--- a/images/Adoption_Application.docx
+++ b/images/Adoption_Application.docx
@@ -168,31 +168,43 @@
                 <w:sz w:val="16"/>
                 <w:szCs w:val="16"/>
               </w:rPr>
-              <w:t xml:space="preserve">fees include spay/neuter, age appropriate vaccines, flea treatment, de-worming and testing for </w:t>
-            </w:r>
-            <w:proofErr w:type="spellStart"/>
+              <w:t>fees include spay/neuter, age appropriate vaccines, flea</w:t>
+            </w:r>
             <w:r>
               <w:rPr>
                 <w:sz w:val="16"/>
                 <w:szCs w:val="16"/>
               </w:rPr>
-              <w:t>Felv</w:t>
-            </w:r>
-            <w:proofErr w:type="spellEnd"/>
+              <w:t xml:space="preserve">/tick </w:t>
+            </w:r>
             <w:r>
               <w:rPr>
                 <w:sz w:val="16"/>
                 <w:szCs w:val="16"/>
               </w:rPr>
-              <w:t>/</w:t>
-            </w:r>
-            <w:proofErr w:type="gramStart"/>
+              <w:t>treatment, de-worming and testing for F</w:t>
+            </w:r>
             <w:r>
               <w:rPr>
                 <w:sz w:val="16"/>
                 <w:szCs w:val="16"/>
               </w:rPr>
-              <w:t>FIV.</w:t>
+              <w:t>IV/</w:t>
+            </w:r>
+            <w:proofErr w:type="gramStart"/>
+            <w:r>
+              <w:rPr>
+                <w:sz w:val="16"/>
+                <w:szCs w:val="16"/>
+              </w:rPr>
+              <w:t>FeLV</w:t>
+            </w:r>
+            <w:r>
+              <w:rPr>
+                <w:sz w:val="16"/>
+                <w:szCs w:val="16"/>
+              </w:rPr>
+              <w:t>.</w:t>
             </w:r>
             <w:r>
               <w:rPr>
@@ -1329,6 +1341,27 @@
             <w:hideMark/>
           </w:tcPr>
           <w:p>
+            <w:r>
+              <w:lastRenderedPageBreak/>
+              <w:t xml:space="preserve">How many hours will this cat be left alone on a daily </w:t>
+            </w:r>
+            <w:proofErr w:type="gramStart"/>
+            <w:r>
+              <w:t>basis?_</w:t>
+            </w:r>
+            <w:proofErr w:type="gramEnd"/>
+            <w:r>
+              <w:t>_</w:t>
+            </w:r>
+            <w:r>
+              <w:t>______________________</w:t>
+            </w:r>
+            <w:r>
+              <w:t>____________</w:t>
+            </w:r>
+          </w:p>
+          <w:p/>
+          <w:p>
             <w:pPr>
               <w:pStyle w:val="Heading3"/>
               <w:spacing w:before="0"/>
@@ -1340,7 +1373,6 @@
               <w:rPr>
                 <w:rFonts w:asciiTheme="minorHAnsi" w:hAnsiTheme="minorHAnsi"/>
               </w:rPr>
-              <w:lastRenderedPageBreak/>
               <w:t xml:space="preserve">Will </w:t>
             </w:r>
             <w:r>
@@ -1504,7 +1536,10 @@
         <w:pStyle w:val="Heading2"/>
       </w:pPr>
       <w:r>
-        <w:t>Current Pets</w:t>
+        <w:t xml:space="preserve">Current </w:t>
+      </w:r>
+      <w:r>
+        <w:t>Companion Animals</w:t>
       </w:r>
     </w:p>
     <w:p>
@@ -1512,28 +1547,16 @@
         <w:t xml:space="preserve">Please list </w:t>
       </w:r>
       <w:r>
-        <w:t>all</w:t>
-      </w:r>
-      <w:r>
-        <w:t xml:space="preserve"> your current pets</w:t>
-      </w:r>
-      <w:r>
-        <w:t xml:space="preserve">. </w:t>
-      </w:r>
-      <w:r>
-        <w:t xml:space="preserve">Are they </w:t>
-      </w:r>
-      <w:r>
-        <w:t>spayed</w:t>
-      </w:r>
-      <w:r>
-        <w:t xml:space="preserve"> or neutered</w:t>
-      </w:r>
-      <w:r>
-        <w:t xml:space="preserve">? </w:t>
-      </w:r>
-      <w:r>
-        <w:t xml:space="preserve"> If you own a dog, have they had positive interactions with cats?</w:t>
+        <w:t>ALL</w:t>
+      </w:r>
+      <w:r>
+        <w:t xml:space="preserve"> your current </w:t>
+      </w:r>
+      <w:r>
+        <w:t>companion animals</w:t>
+      </w:r>
+      <w:r>
+        <w:t>. If you own a dog, have they had positive interactions with cats?</w:t>
       </w:r>
     </w:p>
     <w:tbl>
@@ -1561,7 +1584,7 @@
       </w:tblGrid>
       <w:tr>
         <w:trPr>
-          <w:trHeight w:val="1844"/>
+          <w:trHeight w:val="1277"/>
         </w:trPr>
         <w:tc>
           <w:tcPr>
@@ -1579,7 +1602,72 @@
       </w:tr>
       <w:tr>
         <w:trPr>
-          <w:trHeight w:hRule="exact" w:val="388"/>
+          <w:trHeight w:val="350"/>
+        </w:trPr>
+        <w:tc>
+          <w:tcPr>
+            <w:tcW w:w="4315" w:type="dxa"/>
+            <w:tcBorders>
+              <w:top w:val="single" w:sz="4" w:space="0" w:color="BFBFBF" w:themeColor="background1" w:themeShade="BF"/>
+              <w:left w:val="single" w:sz="4" w:space="0" w:color="BFBFBF" w:themeColor="background1" w:themeShade="BF"/>
+              <w:bottom w:val="single" w:sz="4" w:space="0" w:color="BFBFBF" w:themeColor="background1" w:themeShade="BF"/>
+              <w:right w:val="single" w:sz="4" w:space="0" w:color="BFBFBF" w:themeColor="background1" w:themeShade="BF"/>
+            </w:tcBorders>
+          </w:tcPr>
+          <w:p>
+            <w:pPr>
+              <w:rPr>
+                <w:rFonts w:asciiTheme="minorHAnsi" w:hAnsiTheme="minorHAnsi" w:cstheme="minorHAnsi"/>
+              </w:rPr>
+            </w:pPr>
+            <w:r>
+              <w:rPr>
+                <w:rFonts w:asciiTheme="minorHAnsi" w:hAnsiTheme="minorHAnsi" w:cstheme="minorHAnsi"/>
+              </w:rPr>
+              <w:t>Are they spayed or neutered?</w:t>
+            </w:r>
+          </w:p>
+        </w:tc>
+        <w:tc>
+          <w:tcPr>
+            <w:tcW w:w="5035" w:type="dxa"/>
+            <w:tcBorders>
+              <w:top w:val="single" w:sz="4" w:space="0" w:color="BFBFBF" w:themeColor="background1" w:themeShade="BF"/>
+              <w:left w:val="single" w:sz="4" w:space="0" w:color="BFBFBF" w:themeColor="background1" w:themeShade="BF"/>
+              <w:bottom w:val="single" w:sz="4" w:space="0" w:color="BFBFBF" w:themeColor="background1" w:themeShade="BF"/>
+              <w:right w:val="single" w:sz="4" w:space="0" w:color="BFBFBF" w:themeColor="background1" w:themeShade="BF"/>
+            </w:tcBorders>
+          </w:tcPr>
+          <w:p>
+            <w:pPr>
+              <w:rPr>
+                <w:rFonts w:asciiTheme="minorHAnsi" w:hAnsiTheme="minorHAnsi" w:cstheme="minorHAnsi"/>
+              </w:rPr>
+            </w:pPr>
+            <w:r>
+              <w:rPr>
+                <w:rFonts w:asciiTheme="minorHAnsi" w:hAnsiTheme="minorHAnsi" w:cstheme="minorHAnsi"/>
+              </w:rPr>
+              <w:t>__</w:t>
+            </w:r>
+            <w:r>
+              <w:rPr>
+                <w:rFonts w:asciiTheme="minorHAnsi" w:hAnsiTheme="minorHAnsi" w:cstheme="minorHAnsi"/>
+              </w:rPr>
+              <w:t>__</w:t>
+            </w:r>
+            <w:r>
+              <w:rPr>
+                <w:rFonts w:asciiTheme="minorHAnsi" w:hAnsiTheme="minorHAnsi" w:cstheme="minorHAnsi"/>
+              </w:rPr>
+              <w:t>Yes     ____No</w:t>
+            </w:r>
+          </w:p>
+        </w:tc>
+      </w:tr>
+      <w:tr>
+        <w:trPr>
+          <w:trHeight w:hRule="exact" w:val="397"/>
         </w:trPr>
         <w:tc>
           <w:tcPr>
@@ -1600,7 +1688,31 @@
               <w:rPr>
                 <w:rFonts w:asciiTheme="minorHAnsi" w:hAnsiTheme="minorHAnsi"/>
               </w:rPr>
-              <w:t>Are your currents pets’ vaccinations up to date?</w:t>
+              <w:t>Are</w:t>
+            </w:r>
+            <w:r>
+              <w:rPr>
+                <w:rFonts w:asciiTheme="minorHAnsi" w:hAnsiTheme="minorHAnsi"/>
+              </w:rPr>
+              <w:t xml:space="preserve"> they all</w:t>
+            </w:r>
+            <w:r>
+              <w:rPr>
+                <w:rFonts w:asciiTheme="minorHAnsi" w:hAnsiTheme="minorHAnsi"/>
+              </w:rPr>
+              <w:t xml:space="preserve"> up to date</w:t>
+            </w:r>
+            <w:r>
+              <w:rPr>
+                <w:rFonts w:asciiTheme="minorHAnsi" w:hAnsiTheme="minorHAnsi"/>
+              </w:rPr>
+              <w:t xml:space="preserve"> on vaccinations</w:t>
+            </w:r>
+            <w:r>
+              <w:rPr>
+                <w:rFonts w:asciiTheme="minorHAnsi" w:hAnsiTheme="minorHAnsi"/>
+              </w:rPr>
+              <w:t>?</w:t>
             </w:r>
           </w:p>
         </w:tc>
@@ -1655,6 +1767,12 @@
                   </w:r>
                   <w:r>
                     <w:rPr>
+                      <w:u w:val="single"/>
+                    </w:rPr>
+                    <w:t>_</w:t>
+                  </w:r>
+                  <w:r>
+                    <w:rPr>
                       <w:rFonts w:asciiTheme="minorHAnsi" w:hAnsiTheme="minorHAnsi"/>
                     </w:rPr>
                     <w:t>Yes</w:t>
@@ -1691,7 +1809,13 @@
     <w:p/>
     <w:p>
       <w:r>
-        <w:t>What will you do if your new cat does not get along with your present pets?</w:t>
+        <w:t xml:space="preserve">What will you do if your new cat does not get along with your present </w:t>
+      </w:r>
+      <w:r>
+        <w:t>companion animals</w:t>
+      </w:r>
+      <w:r>
+        <w:t>?</w:t>
       </w:r>
     </w:p>
     <w:tbl>
@@ -1923,7 +2047,7 @@
       </w:tblGrid>
       <w:tr>
         <w:trPr>
-          <w:trHeight w:val="1025"/>
+          <w:trHeight w:val="638"/>
         </w:trPr>
         <w:tc>
           <w:tcPr>
@@ -1946,11 +2070,12 @@
           </w:p>
         </w:tc>
       </w:tr>
-      <w:bookmarkEnd w:id="3"/>
     </w:tbl>
-    <w:p/>
     <w:p>
       <w:bookmarkStart w:id="4" w:name="_Hlk145930090"/>
+      <w:bookmarkEnd w:id="3"/>
+    </w:p>
+    <w:p>
       <w:r>
         <w:t xml:space="preserve">Do you have cat furniture such as cat trees, </w:t>
       </w:r>
@@ -2006,7 +2131,7 @@
       </w:tblGrid>
       <w:tr>
         <w:trPr>
-          <w:trHeight w:val="1223"/>
+          <w:trHeight w:val="539"/>
         </w:trPr>
         <w:tc>
           <w:tcPr>
@@ -2022,13 +2147,10 @@
         </w:tc>
       </w:tr>
     </w:tbl>
+    <w:p/>
     <w:p>
       <w:r>
-        <w:lastRenderedPageBreak/>
-        <w:t>Is there anything you feel we should know when considering your application or anything you would like to tell us about yourself and/or your family</w:t>
-      </w:r>
-      <w:r>
-        <w:t>?</w:t>
+        <w:t>If you are not able to care for your new cat, who will?</w:t>
       </w:r>
     </w:p>
     <w:tbl>
@@ -2055,7 +2177,56 @@
       </w:tblGrid>
       <w:tr>
         <w:trPr>
-          <w:trHeight w:val="1187"/>
+          <w:trHeight w:val="278"/>
+        </w:trPr>
+        <w:tc>
+          <w:tcPr>
+            <w:tcW w:w="9350" w:type="dxa"/>
+            <w:tcBorders>
+              <w:top w:val="single" w:sz="4" w:space="0" w:color="BFBFBF" w:themeColor="background1" w:themeShade="BF"/>
+              <w:left w:val="single" w:sz="4" w:space="0" w:color="BFBFBF" w:themeColor="background1" w:themeShade="BF"/>
+              <w:bottom w:val="single" w:sz="4" w:space="0" w:color="BFBFBF" w:themeColor="background1" w:themeShade="BF"/>
+              <w:right w:val="single" w:sz="4" w:space="0" w:color="BFBFBF" w:themeColor="background1" w:themeShade="BF"/>
+            </w:tcBorders>
+          </w:tcPr>
+          <w:p/>
+        </w:tc>
+      </w:tr>
+    </w:tbl>
+    <w:p/>
+    <w:p>
+      <w:r>
+        <w:t>Is there anything you feel we should know when considering your application or anything you would like to tell us about yourself and/or your family</w:t>
+      </w:r>
+      <w:r>
+        <w:t>?</w:t>
+      </w:r>
+    </w:p>
+    <w:tbl>
+      <w:tblPr>
+        <w:tblStyle w:val="TableGrid"/>
+        <w:tblW w:w="5000" w:type="pct"/>
+        <w:tblInd w:w="0" w:type="dxa"/>
+        <w:tblBorders>
+          <w:top w:val="single" w:sz="4" w:space="0" w:color="C0C0C0"/>
+          <w:left w:val="single" w:sz="4" w:space="0" w:color="C0C0C0"/>
+          <w:bottom w:val="single" w:sz="4" w:space="0" w:color="C0C0C0"/>
+          <w:right w:val="single" w:sz="4" w:space="0" w:color="C0C0C0"/>
+          <w:insideH w:val="single" w:sz="4" w:space="0" w:color="C0C0C0"/>
+          <w:insideV w:val="single" w:sz="4" w:space="0" w:color="C0C0C0"/>
+        </w:tblBorders>
+        <w:tblCellMar>
+          <w:left w:w="115" w:type="dxa"/>
+          <w:right w:w="115" w:type="dxa"/>
+        </w:tblCellMar>
+        <w:tblLook w:val="01E0" w:firstRow="1" w:lastRow="1" w:firstColumn="1" w:lastColumn="1" w:noHBand="0" w:noVBand="0"/>
+      </w:tblPr>
+      <w:tblGrid>
+        <w:gridCol w:w="9350"/>
+      </w:tblGrid>
+      <w:tr>
+        <w:trPr>
+          <w:trHeight w:val="1070"/>
         </w:trPr>
         <w:tc>
           <w:tcPr>
@@ -2340,39 +2511,6 @@
           <w:p/>
         </w:tc>
       </w:tr>
-      <w:tr>
-        <w:tc>
-          <w:tcPr>
-            <w:tcW w:w="2768" w:type="dxa"/>
-            <w:tcBorders>
-              <w:top w:val="single" w:sz="4" w:space="0" w:color="BFBFBF" w:themeColor="background1" w:themeShade="BF"/>
-              <w:left w:val="single" w:sz="4" w:space="0" w:color="BFBFBF" w:themeColor="background1" w:themeShade="BF"/>
-              <w:bottom w:val="single" w:sz="4" w:space="0" w:color="BFBFBF" w:themeColor="background1" w:themeShade="BF"/>
-              <w:right w:val="single" w:sz="4" w:space="0" w:color="BFBFBF" w:themeColor="background1" w:themeShade="BF"/>
-            </w:tcBorders>
-            <w:vAlign w:val="center"/>
-            <w:hideMark/>
-          </w:tcPr>
-          <w:p>
-            <w:r>
-              <w:t>E-Mail Address</w:t>
-            </w:r>
-          </w:p>
-        </w:tc>
-        <w:tc>
-          <w:tcPr>
-            <w:tcW w:w="6582" w:type="dxa"/>
-            <w:tcBorders>
-              <w:top w:val="single" w:sz="4" w:space="0" w:color="BFBFBF" w:themeColor="background1" w:themeShade="BF"/>
-              <w:left w:val="single" w:sz="4" w:space="0" w:color="BFBFBF" w:themeColor="background1" w:themeShade="BF"/>
-              <w:bottom w:val="single" w:sz="4" w:space="0" w:color="BFBFBF" w:themeColor="background1" w:themeShade="BF"/>
-              <w:right w:val="single" w:sz="4" w:space="0" w:color="BFBFBF" w:themeColor="background1" w:themeShade="BF"/>
-            </w:tcBorders>
-            <w:vAlign w:val="center"/>
-          </w:tcPr>
-          <w:p/>
-        </w:tc>
-      </w:tr>
     </w:tbl>
     <w:p>
       <w:pPr>
@@ -2386,6 +2524,9 @@
     <w:p>
       <w:pPr>
         <w:pStyle w:val="Heading2"/>
+        <w:tabs>
+          <w:tab w:val="left" w:pos="3751"/>
+        </w:tabs>
       </w:pPr>
       <w:r>
         <w:t>Personal Reference</w:t>
@@ -2394,23 +2535,28 @@
         <w:t>s</w:t>
       </w:r>
       <w:r>
-        <w:t xml:space="preserve"> (</w:t>
-      </w:r>
-      <w:r>
-        <w:rPr>
-          <w:highlight w:val="yellow"/>
-          <w:u w:val="single"/>
-        </w:rPr>
-        <w:t xml:space="preserve">Only </w:t>
-      </w:r>
-      <w:r>
-        <w:rPr>
-          <w:highlight w:val="yellow"/>
-          <w:u w:val="single"/>
-        </w:rPr>
-        <w:t>If you do not have a veterinary reference</w:t>
-      </w:r>
-      <w:r>
+        <w:t xml:space="preserve"> </w:t>
+      </w:r>
+      <w:r>
+        <w:t>(</w:t>
+      </w:r>
+      <w:r>
+        <w:t>individual</w:t>
+      </w:r>
+      <w:r>
+        <w:t xml:space="preserve">s </w:t>
+      </w:r>
+      <w:r>
+        <w:t>who are familiar with how you care for your current companion animals</w:t>
+      </w:r>
+      <w:r>
+        <w:rPr>
+          <w:rFonts w:ascii="Source Sans Pro" w:hAnsi="Source Sans Pro"/>
+          <w:color w:val="999999"/>
+          <w:sz w:val="21"/>
+          <w:szCs w:val="21"/>
+          <w:shd w:val="clear" w:color="auto" w:fill="FFFFFF"/>
+        </w:rPr>
         <w:t>)</w:t>
       </w:r>
     </w:p>
@@ -2448,14 +2594,8 @@
           </w:tcPr>
           <w:p>
             <w:r>
-              <w:t>Neighbor (</w:t>
-            </w:r>
-            <w:r>
               <w:t>Name</w:t>
             </w:r>
-            <w:r>
-              <w:t>)</w:t>
-            </w:r>
           </w:p>
         </w:tc>
         <w:tc>
@@ -2475,6 +2615,41 @@
               <w:t xml:space="preserve"> </w:t>
             </w:r>
           </w:p>
+        </w:tc>
+      </w:tr>
+      <w:tr>
+        <w:tc>
+          <w:tcPr>
+            <w:tcW w:w="2768" w:type="dxa"/>
+            <w:tcBorders>
+              <w:top w:val="single" w:sz="4" w:space="0" w:color="BFBFBF" w:themeColor="background1" w:themeShade="BF"/>
+              <w:left w:val="single" w:sz="4" w:space="0" w:color="BFBFBF" w:themeColor="background1" w:themeShade="BF"/>
+              <w:bottom w:val="single" w:sz="4" w:space="0" w:color="BFBFBF" w:themeColor="background1" w:themeShade="BF"/>
+              <w:right w:val="single" w:sz="4" w:space="0" w:color="BFBFBF" w:themeColor="background1" w:themeShade="BF"/>
+            </w:tcBorders>
+            <w:vAlign w:val="center"/>
+          </w:tcPr>
+          <w:p>
+            <w:r>
+              <w:t>Rela</w:t>
+            </w:r>
+            <w:r>
+              <w:t>tionship</w:t>
+            </w:r>
+          </w:p>
+        </w:tc>
+        <w:tc>
+          <w:tcPr>
+            <w:tcW w:w="6582" w:type="dxa"/>
+            <w:tcBorders>
+              <w:top w:val="single" w:sz="4" w:space="0" w:color="BFBFBF" w:themeColor="background1" w:themeShade="BF"/>
+              <w:left w:val="single" w:sz="4" w:space="0" w:color="BFBFBF" w:themeColor="background1" w:themeShade="BF"/>
+              <w:bottom w:val="single" w:sz="4" w:space="0" w:color="BFBFBF" w:themeColor="background1" w:themeShade="BF"/>
+              <w:right w:val="single" w:sz="4" w:space="0" w:color="BFBFBF" w:themeColor="background1" w:themeShade="BF"/>
+            </w:tcBorders>
+            <w:vAlign w:val="center"/>
+          </w:tcPr>
+          <w:p/>
         </w:tc>
       </w:tr>
       <w:tr>
@@ -2495,7 +2670,10 @@
           </w:tcPr>
           <w:p>
             <w:r>
-              <w:t>Contact Information</w:t>
+              <w:t>Contact Info</w:t>
+            </w:r>
+            <w:r>
+              <w:t xml:space="preserve"> (cell or email)</w:t>
             </w:r>
           </w:p>
         </w:tc>
@@ -2555,13 +2733,7 @@
           </w:tcPr>
           <w:p>
             <w:r>
-              <w:t>Other (</w:t>
-            </w:r>
-            <w:r>
               <w:t>Name</w:t>
-            </w:r>
-            <w:r>
-              <w:t>)</w:t>
             </w:r>
           </w:p>
         </w:tc>
@@ -2631,7 +2803,13 @@
           </w:tcPr>
           <w:p>
             <w:r>
-              <w:t>Contact Information</w:t>
+              <w:t xml:space="preserve">Contact </w:t>
+            </w:r>
+            <w:r>
+              <w:t>info (cell or email</w:t>
+            </w:r>
+            <w:r>
+              <w:t>)</w:t>
             </w:r>
           </w:p>
         </w:tc>
@@ -2941,11 +3119,20 @@
     <w:p>
       <w:pPr>
         <w:pStyle w:val="Heading2"/>
+        <w:tabs>
+          <w:tab w:val="right" w:pos="9360"/>
+        </w:tabs>
       </w:pPr>
       <w:r>
+        <w:rPr>
+          <w:highlight w:val="yellow"/>
+        </w:rPr>
         <w:t>PLEASE RETURN YOUR COMPLETED APPLICATION TO</w:t>
       </w:r>
       <w:r>
+        <w:rPr>
+          <w:highlight w:val="yellow"/>
+        </w:rPr>
         <w:t xml:space="preserve">  </w:t>
       </w:r>
       <w:hyperlink r:id="rId7" w:history="1">
@@ -2953,6 +3140,7 @@
           <w:rPr>
             <w:rStyle w:val="Hyperlink"/>
             <w:szCs w:val="20"/>
+            <w:highlight w:val="yellow"/>
           </w:rPr>
           <w:t>finnsfureverfelinerescue@yahoo.</w:t>
         </w:r>
@@ -2960,12 +3148,30 @@
           <w:rPr>
             <w:rStyle w:val="Hyperlink"/>
             <w:szCs w:val="20"/>
+            <w:highlight w:val="yellow"/>
             <w:lang w:val="es-ES"/>
           </w:rPr>
           <w:t>com</w:t>
         </w:r>
       </w:hyperlink>
       <w:bookmarkStart w:id="5" w:name="_Hlk145931396"/>
+      <w:r>
+        <w:rPr>
+          <w:rStyle w:val="Hyperlink"/>
+          <w:szCs w:val="20"/>
+          <w:highlight w:val="yellow"/>
+          <w:lang w:val="es-ES"/>
+        </w:rPr>
+        <w:tab/>
+      </w:r>
+      <w:r>
+        <w:rPr>
+          <w:rStyle w:val="Hyperlink"/>
+          <w:szCs w:val="20"/>
+          <w:lang w:val="es-ES"/>
+        </w:rPr>
+        <w:t xml:space="preserve"> </w:t>
+      </w:r>
     </w:p>
     <w:bookmarkEnd w:id="5"/>
     <w:p>
